--- a/Configuration-through-ansible.docx
+++ b/Configuration-through-ansible.docx
@@ -1,6 +1,6 @@
 
 <file path=word/document.xml><?xml version="1.0" encoding="utf-8"?>
-<w:document xmlns:wpc="http://schemas.microsoft.com/office/word/2010/wordprocessingCanvas" xmlns:cx="http://schemas.microsoft.com/office/drawing/2014/chartex" xmlns:cx1="http://schemas.microsoft.com/office/drawing/2015/9/8/chartex" xmlns:cx2="http://schemas.microsoft.com/office/drawing/2015/10/21/chartex" xmlns:cx3="http://schemas.microsoft.com/office/drawing/2016/5/9/chartex" xmlns:cx4="http://schemas.microsoft.com/office/drawing/2016/5/10/chartex" xmlns:cx5="http://schemas.microsoft.com/office/drawing/2016/5/11/chartex" xmlns:cx6="http://schemas.microsoft.com/office/drawing/2016/5/12/chartex" xmlns:cx7="http://schemas.microsoft.com/office/drawing/2016/5/13/chartex" xmlns:cx8="http://schemas.microsoft.com/office/drawing/2016/5/14/chartex" xmlns:mc="http://schemas.openxmlformats.org/markup-compatibility/2006" xmlns:aink="http://schemas.microsoft.com/office/drawing/2016/ink" xmlns:am3d="http://schemas.microsoft.com/office/drawing/2017/model3d" xmlns:o="urn:schemas-microsoft-com:office:office" xmlns:oel="http://schemas.microsoft.com/office/2019/extlst" xmlns:r="http://schemas.openxmlformats.org/officeDocument/2006/relationships" xmlns:m="http://schemas.openxmlformats.org/officeDocument/2006/math" xmlns:v="urn:schemas-microsoft-com:vml" xmlns:wp14="http://schemas.microsoft.com/office/word/2010/wordprocessingDrawing" xmlns:wp="http://schemas.openxmlformats.org/drawingml/2006/wordprocessingDrawing" xmlns:w10="urn:schemas-microsoft-com:office:word" xmlns:w="http://schemas.openxmlformats.org/wordprocessingml/2006/main" xmlns:w14="http://schemas.microsoft.com/office/word/2010/wordml" xmlns:w15="http://schemas.microsoft.com/office/word/2012/wordml" xmlns:w16cex="http://schemas.microsoft.com/office/word/2018/wordml/cex" xmlns:w16cid="http://schemas.microsoft.com/office/word/2016/wordml/cid" xmlns:w16="http://schemas.microsoft.com/office/word/2018/wordml" xmlns:w16sdtdh="http://schemas.microsoft.com/office/word/2020/wordml/sdtdatahash" xmlns:w16se="http://schemas.microsoft.com/office/word/2015/wordml/symex" xmlns:wpg="http://schemas.microsoft.com/office/word/2010/wordprocessingGroup" xmlns:wpi="http://schemas.microsoft.com/office/word/2010/wordprocessingInk" xmlns:wne="http://schemas.microsoft.com/office/word/2006/wordml" xmlns:wps="http://schemas.microsoft.com/office/word/2010/wordprocessingShape" mc:Ignorable="w14 w15 w16se w16cid w16 w16cex w16sdtdh wp14">
+<w:document xmlns:wpc="http://schemas.microsoft.com/office/word/2010/wordprocessingCanvas" xmlns:cx="http://schemas.microsoft.com/office/drawing/2014/chartex" xmlns:cx1="http://schemas.microsoft.com/office/drawing/2015/9/8/chartex" xmlns:cx2="http://schemas.microsoft.com/office/drawing/2015/10/21/chartex" xmlns:cx3="http://schemas.microsoft.com/office/drawing/2016/5/9/chartex" xmlns:cx4="http://schemas.microsoft.com/office/drawing/2016/5/10/chartex" xmlns:cx5="http://schemas.microsoft.com/office/drawing/2016/5/11/chartex" xmlns:cx6="http://schemas.microsoft.com/office/drawing/2016/5/12/chartex" xmlns:cx7="http://schemas.microsoft.com/office/drawing/2016/5/13/chartex" xmlns:cx8="http://schemas.microsoft.com/office/drawing/2016/5/14/chartex" xmlns:mc="http://schemas.openxmlformats.org/markup-compatibility/2006" xmlns:aink="http://schemas.microsoft.com/office/drawing/2016/ink" xmlns:am3d="http://schemas.microsoft.com/office/drawing/2017/model3d" xmlns:o="urn:schemas-microsoft-com:office:office" xmlns:oel="http://schemas.microsoft.com/office/2019/extlst" xmlns:r="http://schemas.openxmlformats.org/officeDocument/2006/relationships" xmlns:m="http://schemas.openxmlformats.org/officeDocument/2006/math" xmlns:v="urn:schemas-microsoft-com:vml" xmlns:wp14="http://schemas.microsoft.com/office/word/2010/wordprocessingDrawing" xmlns:wp="http://schemas.openxmlformats.org/drawingml/2006/wordprocessingDrawing" xmlns:w10="urn:schemas-microsoft-com:office:word" xmlns:w="http://schemas.openxmlformats.org/wordprocessingml/2006/main" xmlns:w14="http://schemas.microsoft.com/office/word/2010/wordml" xmlns:w15="http://schemas.microsoft.com/office/word/2012/wordml" xmlns:w16cex="http://schemas.microsoft.com/office/word/2018/wordml/cex" xmlns:w16cid="http://schemas.microsoft.com/office/word/2016/wordml/cid" xmlns:w16="http://schemas.microsoft.com/office/word/2018/wordml" xmlns:w16sdtdh="http://schemas.microsoft.com/office/word/2020/wordml/sdtdatahash" xmlns:w16se="http://schemas.microsoft.com/office/word/2015/wordml/symex" xmlns:wpg="http://schemas.microsoft.com/office/word/2010/wordprocessingGroup" xmlns:wpi="http://schemas.microsoft.com/office/word/2010/wordprocessingInk" xmlns:wne="http://schemas.microsoft.com/office/word/2006/wordml" xmlns:wps="http://schemas.microsoft.com/office/word/2010/wordprocessingShape" xmlns:a="http://schemas.openxmlformats.org/drawingml/2006/main" xmlns:pic="http://schemas.openxmlformats.org/drawingml/2006/picture" xmlns:a14="http://schemas.microsoft.com/office/drawing/2010/main" mc:Ignorable="w14 w15 w16se w16cid w16 w16cex w16sdtdh wp14">
   <w:body>
     <w:p>
       <w:pPr>
@@ -35,6 +35,8 @@
       </w:r>
       <w:r>
         <w:tab/>
+      </w:r>
+      <w:r>
         <w:t>June 01, 2022</w:t>
       </w:r>
     </w:p>
@@ -52,6 +54,8 @@
       </w:r>
       <w:r>
         <w:tab/>
+      </w:r>
+      <w:r>
         <w:t>Raham Shaik</w:t>
       </w:r>
     </w:p>
@@ -125,9 +129,94 @@
           <w:ilvl w:val="0"/>
           <w:numId w:val="2"/>
         </w:numPr>
-      </w:pPr>
-      <w:r>
-        <w:t>Changed password authentication to yes and provided sudo privilege to user created in sudoers file (visudo)</w:t>
+        <w:rPr/>
+      </w:pPr>
+      <w:r>
+        <w:rPr/>
+        <w:t xml:space="preserve">Changed password authentication to yes and provided </w:t>
+      </w:r>
+      <w:proofErr w:type="spellStart"/>
+      <w:r>
+        <w:rPr/>
+        <w:t>sudo</w:t>
+      </w:r>
+      <w:proofErr w:type="spellEnd"/>
+      <w:r>
+        <w:rPr/>
+        <w:t xml:space="preserve"> privilege to user created in </w:t>
+      </w:r>
+      <w:proofErr w:type="spellStart"/>
+      <w:r>
+        <w:rPr/>
+        <w:t>sudoers</w:t>
+      </w:r>
+      <w:proofErr w:type="spellEnd"/>
+      <w:r>
+        <w:rPr/>
+        <w:t xml:space="preserve"> file (</w:t>
+      </w:r>
+      <w:proofErr w:type="spellStart"/>
+      <w:r>
+        <w:rPr/>
+        <w:t>visudo</w:t>
+      </w:r>
+      <w:proofErr w:type="spellEnd"/>
+      <w:r>
+        <w:rPr/>
+        <w:t>)</w:t>
+      </w:r>
+    </w:p>
+    <w:p>
+      <w:pPr>
+        <w:pStyle w:val="Normal"/>
+        <w:ind w:left="360"/>
+      </w:pPr>
+      <w:r>
+        <w:rPr/>
+        <w:t xml:space="preserve">  </w:t>
+      </w:r>
+      <w:r>
+        <w:drawing>
+          <wp:inline wp14:editId="5A3CCF9F" wp14:anchorId="6878C934">
+            <wp:extent cx="5695950" cy="2332117"/>
+            <wp:effectExtent l="0" t="0" r="0" b="0"/>
+            <wp:docPr id="1360273988" name="" title=""/>
+            <wp:cNvGraphicFramePr>
+              <a:graphicFrameLocks noChangeAspect="1"/>
+            </wp:cNvGraphicFramePr>
+            <a:graphic>
+              <a:graphicData uri="http://schemas.openxmlformats.org/drawingml/2006/picture">
+                <pic:pic>
+                  <pic:nvPicPr>
+                    <pic:cNvPr id="0" name=""/>
+                    <pic:cNvPicPr/>
+                  </pic:nvPicPr>
+                  <pic:blipFill>
+                    <a:blip r:embed="R69ab67785ef64ccf">
+                      <a:extLst>
+                        <a:ext xmlns:a="http://schemas.openxmlformats.org/drawingml/2006/main" uri="{28A0092B-C50C-407E-A947-70E740481C1C}">
+                          <a14:useLocalDpi val="0"/>
+                        </a:ext>
+                      </a:extLst>
+                    </a:blip>
+                    <a:stretch>
+                      <a:fillRect/>
+                    </a:stretch>
+                  </pic:blipFill>
+                  <pic:spPr>
+                    <a:xfrm>
+                      <a:off x="0" y="0"/>
+                      <a:ext cx="5695950" cy="2332117"/>
+                    </a:xfrm>
+                    <a:prstGeom prst="rect">
+                      <a:avLst/>
+                    </a:prstGeom>
+                  </pic:spPr>
+                </pic:pic>
+              </a:graphicData>
+            </a:graphic>
+          </wp:inline>
+        </w:drawing>
       </w:r>
     </w:p>
     <w:p>
@@ -137,6 +226,7 @@
           <w:ilvl w:val="0"/>
           <w:numId w:val="2"/>
         </w:numPr>
+        <w:rPr/>
       </w:pPr>
       <w:r>
         <w:rPr>
@@ -156,6 +246,7 @@
           <w:ilvl w:val="0"/>
           <w:numId w:val="2"/>
         </w:numPr>
+        <w:rPr/>
       </w:pPr>
       <w:r>
         <w:rPr>
@@ -175,8 +266,14 @@
           <w:ilvl w:val="0"/>
           <w:numId w:val="2"/>
         </w:numPr>
-      </w:pPr>
-      <w:r>
+        <w:rPr>
+          <w:color w:val="000000" w:themeColor="text1" w:themeTint="FF" w:themeShade="FF"/>
+          <w:sz w:val="20"/>
+          <w:szCs w:val="20"/>
+        </w:rPr>
+      </w:pPr>
+      <w:r>
+        <w:rPr/>
         <w:t xml:space="preserve">In </w:t>
       </w:r>
       <w:r>
@@ -186,8 +283,9 @@
           <w:szCs w:val="20"/>
           <w:shd w:val="clear" w:color="auto" w:fill="FFFFFF"/>
         </w:rPr>
-        <w:t>etc/ansible/hosts added ipaddress of nodes [</w:t>
-      </w:r>
+        <w:t xml:space="preserve">etc/ansible/hosts added </w:t>
+      </w:r>
+      <w:proofErr w:type="spellStart"/>
       <w:r>
         <w:rPr>
           <w:color w:val="000000"/>
@@ -195,8 +293,9 @@
           <w:szCs w:val="20"/>
           <w:shd w:val="clear" w:color="auto" w:fill="FFFFFF"/>
         </w:rPr>
-        <w:t>target</w:t>
-      </w:r>
+        <w:t>ipaddress</w:t>
+      </w:r>
+      <w:proofErr w:type="spellEnd"/>
       <w:r>
         <w:rPr>
           <w:color w:val="000000"/>
@@ -204,7 +303,7 @@
           <w:szCs w:val="20"/>
           <w:shd w:val="clear" w:color="auto" w:fill="FFFFFF"/>
         </w:rPr>
-        <w:t>]</w:t>
+        <w:t xml:space="preserve"> of nodes [</w:t>
       </w:r>
       <w:r>
         <w:rPr>
@@ -213,7 +312,82 @@
           <w:szCs w:val="20"/>
           <w:shd w:val="clear" w:color="auto" w:fill="FFFFFF"/>
         </w:rPr>
+        <w:t>target</w:t>
+      </w:r>
+      <w:r>
+        <w:rPr>
+          <w:color w:val="000000"/>
+          <w:sz w:val="20"/>
+          <w:szCs w:val="20"/>
+          <w:shd w:val="clear" w:color="auto" w:fill="FFFFFF"/>
+        </w:rPr>
+        <w:t>]</w:t>
+      </w:r>
+      <w:r>
+        <w:rPr>
+          <w:color w:val="000000"/>
+          <w:sz w:val="20"/>
+          <w:szCs w:val="20"/>
+          <w:shd w:val="clear" w:color="auto" w:fill="FFFFFF"/>
+        </w:rPr>
         <w:t xml:space="preserve"> name of group</w:t>
+      </w:r>
+    </w:p>
+    <w:p>
+      <w:pPr>
+        <w:pStyle w:val="Normal"/>
+        <w:ind w:left="360"/>
+      </w:pPr>
+      <w:r>
+        <w:rPr>
+          <w:color w:val="000000" w:themeColor="text1" w:themeTint="FF" w:themeShade="FF"/>
+          <w:sz w:val="20"/>
+          <w:szCs w:val="20"/>
+        </w:rPr>
+        <w:t xml:space="preserve">               </w:t>
+      </w:r>
+      <w:r>
+        <w:drawing>
+          <wp:inline wp14:editId="6C1312FF" wp14:anchorId="1094CD8A">
+            <wp:extent cx="3800475" cy="3019425"/>
+            <wp:effectExtent l="0" t="0" r="0" b="0"/>
+            <wp:docPr id="124293157" name="" title=""/>
+            <wp:cNvGraphicFramePr>
+              <a:graphicFrameLocks noChangeAspect="1"/>
+            </wp:cNvGraphicFramePr>
+            <a:graphic>
+              <a:graphicData uri="http://schemas.openxmlformats.org/drawingml/2006/picture">
+                <pic:pic>
+                  <pic:nvPicPr>
+                    <pic:cNvPr id="0" name=""/>
+                    <pic:cNvPicPr/>
+                  </pic:nvPicPr>
+                  <pic:blipFill>
+                    <a:blip r:embed="R2946795b57144744">
+                      <a:extLst>
+                        <a:ext xmlns:a="http://schemas.openxmlformats.org/drawingml/2006/main" uri="{28A0092B-C50C-407E-A947-70E740481C1C}">
+                          <a14:useLocalDpi val="0"/>
+                        </a:ext>
+                      </a:extLst>
+                    </a:blip>
+                    <a:stretch>
+                      <a:fillRect/>
+                    </a:stretch>
+                  </pic:blipFill>
+                  <pic:spPr>
+                    <a:xfrm>
+                      <a:off x="0" y="0"/>
+                      <a:ext cx="3800475" cy="3019425"/>
+                    </a:xfrm>
+                    <a:prstGeom prst="rect">
+                      <a:avLst/>
+                    </a:prstGeom>
+                  </pic:spPr>
+                </pic:pic>
+              </a:graphicData>
+            </a:graphic>
+          </wp:inline>
+        </w:drawing>
       </w:r>
     </w:p>
     <w:p>
@@ -223,6 +397,7 @@
           <w:ilvl w:val="0"/>
           <w:numId w:val="2"/>
         </w:numPr>
+        <w:rPr/>
       </w:pPr>
       <w:r>
         <w:rPr>
@@ -294,8 +469,10 @@
           <w:ilvl w:val="0"/>
           <w:numId w:val="2"/>
         </w:numPr>
-      </w:pPr>
-      <w:r>
+        <w:rPr/>
+      </w:pPr>
+      <w:r>
+        <w:rPr/>
         <w:t>Created ansible playbook for installation in os family as per requirement</w:t>
       </w:r>
     </w:p>
@@ -306,9 +483,74 @@
           <w:ilvl w:val="0"/>
           <w:numId w:val="2"/>
         </w:numPr>
-      </w:pPr>
-      <w:r>
-        <w:t>Playbook was run and the task was completed. (Ansible-playbook task.yml)</w:t>
+        <w:rPr/>
+      </w:pPr>
+      <w:r>
+        <w:rPr/>
+        <w:t xml:space="preserve">Playbook was run and the task was completed. (Ansible-playbook </w:t>
+      </w:r>
+      <w:proofErr w:type="spellStart"/>
+      <w:r>
+        <w:rPr/>
+        <w:t>task.yml</w:t>
+      </w:r>
+      <w:proofErr w:type="spellEnd"/>
+      <w:r>
+        <w:rPr/>
+        <w:t>)</w:t>
+      </w:r>
+    </w:p>
+    <w:p>
+      <w:pPr>
+        <w:pStyle w:val="Normal"/>
+        <w:ind w:left="360"/>
+      </w:pPr>
+      <w:r>
+        <w:rPr/>
+        <w:t xml:space="preserve">        </w:t>
+      </w:r>
+      <w:r>
+        <w:drawing>
+          <wp:inline wp14:editId="068B089B" wp14:anchorId="03035CA1">
+            <wp:extent cx="6134100" cy="5547360"/>
+            <wp:effectExtent l="0" t="0" r="0" b="0"/>
+            <wp:docPr id="658281074" name="" title=""/>
+            <wp:cNvGraphicFramePr>
+              <a:graphicFrameLocks noChangeAspect="1"/>
+            </wp:cNvGraphicFramePr>
+            <a:graphic>
+              <a:graphicData uri="http://schemas.openxmlformats.org/drawingml/2006/picture">
+                <pic:pic>
+                  <pic:nvPicPr>
+                    <pic:cNvPr id="0" name=""/>
+                    <pic:cNvPicPr/>
+                  </pic:nvPicPr>
+                  <pic:blipFill>
+                    <a:blip r:embed="R55137c9c81b34b8d">
+                      <a:extLst>
+                        <a:ext xmlns:a="http://schemas.openxmlformats.org/drawingml/2006/main" uri="{28A0092B-C50C-407E-A947-70E740481C1C}">
+                          <a14:useLocalDpi val="0"/>
+                        </a:ext>
+                      </a:extLst>
+                    </a:blip>
+                    <a:stretch>
+                      <a:fillRect/>
+                    </a:stretch>
+                  </pic:blipFill>
+                  <pic:spPr>
+                    <a:xfrm>
+                      <a:off x="0" y="0"/>
+                      <a:ext cx="6134100" cy="5547360"/>
+                    </a:xfrm>
+                    <a:prstGeom prst="rect">
+                      <a:avLst/>
+                    </a:prstGeom>
+                  </pic:spPr>
+                </pic:pic>
+              </a:graphicData>
+            </a:graphic>
+          </wp:inline>
+        </w:drawing>
       </w:r>
     </w:p>
     <w:p>
@@ -318,8 +560,10 @@
           <w:ilvl w:val="0"/>
           <w:numId w:val="2"/>
         </w:numPr>
-      </w:pPr>
-      <w:r>
+        <w:rPr/>
+      </w:pPr>
+      <w:r>
+        <w:rPr/>
         <w:t>Installed git, Tree &amp; httpd in Redhat</w:t>
       </w:r>
     </w:p>
@@ -438,20 +682,19 @@
       </w:r>
     </w:p>
     <w:p/>
-    <w:p/>
-    <w:p>
-      <w:r>
-        <w:tab/>
-      </w:r>
+    <w:p>
+      <w:pPr>
+        <w:pStyle w:val="Normal"/>
+      </w:pPr>
       <w:r>
         <w:rPr>
           <w:noProof/>
         </w:rPr>
         <w:drawing>
           <wp:inline distT="0" distB="0" distL="0" distR="0" wp14:anchorId="063D9C5F" wp14:editId="48F44C65">
-            <wp:extent cx="5943600" cy="234315"/>
+            <wp:extent cx="9314288" cy="633898"/>
             <wp:effectExtent l="0" t="0" r="0" b="0"/>
-            <wp:docPr id="19" name="Picture 19"/>
+            <wp:docPr id="19" name="Picture 19" title=""/>
             <wp:cNvGraphicFramePr>
               <a:graphicFrameLocks xmlns:a="http://schemas.openxmlformats.org/drawingml/2006/main" noChangeAspect="1"/>
             </wp:cNvGraphicFramePr>
@@ -466,27 +709,27 @@
                   </pic:nvPicPr>
                   <pic:blipFill>
                     <a:blip r:embed="rId8" cstate="print">
-                      <a:extLst>
+                      <a:extLst xmlns:a="http://schemas.openxmlformats.org/drawingml/2006/main">
                         <a:ext uri="{28A0092B-C50C-407E-A947-70E740481C1C}">
                           <a14:useLocalDpi xmlns:a14="http://schemas.microsoft.com/office/drawing/2010/main" val="0"/>
                         </a:ext>
                       </a:extLst>
                     </a:blip>
-                    <a:srcRect/>
+                    <a:srcRect l="0" t="0" r="0" b="0"/>
                     <a:stretch>
                       <a:fillRect/>
                     </a:stretch>
                   </pic:blipFill>
-                  <pic:spPr bwMode="auto">
-                    <a:xfrm>
+                  <pic:spPr xmlns:pic="http://schemas.openxmlformats.org/drawingml/2006/picture" bwMode="auto">
+                    <a:xfrm xmlns:a="http://schemas.openxmlformats.org/drawingml/2006/main" rot="0" flipH="0" flipV="0">
                       <a:off x="0" y="0"/>
-                      <a:ext cx="5943600" cy="234315"/>
+                      <a:ext cx="9314288" cy="633898"/>
                     </a:xfrm>
-                    <a:prstGeom prst="rect">
+                    <a:prstGeom xmlns:a="http://schemas.openxmlformats.org/drawingml/2006/main" prst="rect">
                       <a:avLst/>
                     </a:prstGeom>
-                    <a:noFill/>
-                    <a:ln>
+                    <a:noFill xmlns:a="http://schemas.openxmlformats.org/drawingml/2006/main"/>
+                    <a:ln xmlns:a="http://schemas.openxmlformats.org/drawingml/2006/main">
                       <a:noFill/>
                     </a:ln>
                   </pic:spPr>
@@ -504,9 +747,9 @@
         </w:rPr>
         <w:drawing>
           <wp:inline distT="0" distB="0" distL="0" distR="0" wp14:anchorId="2CA6283A" wp14:editId="75090818">
-            <wp:extent cx="5943600" cy="1841500"/>
-            <wp:effectExtent l="0" t="0" r="0" b="6350"/>
-            <wp:docPr id="20" name="Picture 20"/>
+            <wp:extent cx="5943600" cy="2307374"/>
+            <wp:effectExtent l="0" t="0" r="0" b="0"/>
+            <wp:docPr id="20" name="Picture 20" title=""/>
             <wp:cNvGraphicFramePr>
               <a:graphicFrameLocks xmlns:a="http://schemas.openxmlformats.org/drawingml/2006/main" noChangeAspect="1"/>
             </wp:cNvGraphicFramePr>
@@ -521,27 +764,27 @@
                   </pic:nvPicPr>
                   <pic:blipFill>
                     <a:blip r:embed="rId9" cstate="print">
-                      <a:extLst>
+                      <a:extLst xmlns:a="http://schemas.openxmlformats.org/drawingml/2006/main">
                         <a:ext uri="{28A0092B-C50C-407E-A947-70E740481C1C}">
                           <a14:useLocalDpi xmlns:a14="http://schemas.microsoft.com/office/drawing/2010/main" val="0"/>
                         </a:ext>
                       </a:extLst>
                     </a:blip>
-                    <a:srcRect/>
+                    <a:srcRect l="0" t="0" r="0" b="0"/>
                     <a:stretch>
                       <a:fillRect/>
                     </a:stretch>
                   </pic:blipFill>
-                  <pic:spPr bwMode="auto">
-                    <a:xfrm>
+                  <pic:spPr xmlns:pic="http://schemas.openxmlformats.org/drawingml/2006/picture" bwMode="auto">
+                    <a:xfrm xmlns:a="http://schemas.openxmlformats.org/drawingml/2006/main" rot="0" flipH="0" flipV="0">
                       <a:off x="0" y="0"/>
-                      <a:ext cx="5943600" cy="1841500"/>
+                      <a:ext cx="5943600" cy="2307374"/>
                     </a:xfrm>
-                    <a:prstGeom prst="rect">
+                    <a:prstGeom xmlns:a="http://schemas.openxmlformats.org/drawingml/2006/main" prst="rect">
                       <a:avLst/>
                     </a:prstGeom>
-                    <a:noFill/>
-                    <a:ln>
+                    <a:noFill xmlns:a="http://schemas.openxmlformats.org/drawingml/2006/main"/>
+                    <a:ln xmlns:a="http://schemas.openxmlformats.org/drawingml/2006/main">
                       <a:noFill/>
                     </a:ln>
                   </pic:spPr>
@@ -631,9 +874,9 @@
         </w:rPr>
         <w:drawing>
           <wp:inline distT="0" distB="0" distL="0" distR="0" wp14:anchorId="09BABBD5" wp14:editId="7248BDC7">
-            <wp:extent cx="5943600" cy="677545"/>
-            <wp:effectExtent l="0" t="0" r="0" b="8255"/>
-            <wp:docPr id="14" name="Picture 14"/>
+            <wp:extent cx="5943600" cy="912803"/>
+            <wp:effectExtent l="0" t="0" r="0" b="0"/>
+            <wp:docPr id="14" name="Picture 14" title=""/>
             <wp:cNvGraphicFramePr>
               <a:graphicFrameLocks xmlns:a="http://schemas.openxmlformats.org/drawingml/2006/main" noChangeAspect="1"/>
             </wp:cNvGraphicFramePr>
@@ -648,27 +891,27 @@
                   </pic:nvPicPr>
                   <pic:blipFill>
                     <a:blip r:embed="rId11" cstate="print">
-                      <a:extLst>
+                      <a:extLst xmlns:a="http://schemas.openxmlformats.org/drawingml/2006/main">
                         <a:ext uri="{28A0092B-C50C-407E-A947-70E740481C1C}">
                           <a14:useLocalDpi xmlns:a14="http://schemas.microsoft.com/office/drawing/2010/main" val="0"/>
                         </a:ext>
                       </a:extLst>
                     </a:blip>
-                    <a:srcRect/>
+                    <a:srcRect l="0" t="0" r="0" b="0"/>
                     <a:stretch>
                       <a:fillRect/>
                     </a:stretch>
                   </pic:blipFill>
-                  <pic:spPr bwMode="auto">
-                    <a:xfrm>
+                  <pic:spPr xmlns:pic="http://schemas.openxmlformats.org/drawingml/2006/picture" bwMode="auto">
+                    <a:xfrm xmlns:a="http://schemas.openxmlformats.org/drawingml/2006/main" rot="0" flipH="0" flipV="0">
                       <a:off x="0" y="0"/>
-                      <a:ext cx="5943600" cy="677545"/>
+                      <a:ext cx="5943600" cy="912803"/>
                     </a:xfrm>
-                    <a:prstGeom prst="rect">
+                    <a:prstGeom xmlns:a="http://schemas.openxmlformats.org/drawingml/2006/main" prst="rect">
                       <a:avLst/>
                     </a:prstGeom>
-                    <a:noFill/>
-                    <a:ln>
+                    <a:noFill xmlns:a="http://schemas.openxmlformats.org/drawingml/2006/main"/>
+                    <a:ln xmlns:a="http://schemas.openxmlformats.org/drawingml/2006/main">
                       <a:noFill/>
                     </a:ln>
                   </pic:spPr>
@@ -686,9 +929,9 @@
         </w:rPr>
         <w:drawing>
           <wp:inline distT="0" distB="0" distL="0" distR="0" wp14:anchorId="395EA60D" wp14:editId="4AE8BD04">
-            <wp:extent cx="5943600" cy="1038860"/>
-            <wp:effectExtent l="0" t="0" r="0" b="8890"/>
-            <wp:docPr id="10" name="Picture 10"/>
+            <wp:extent cx="5943600" cy="1369406"/>
+            <wp:effectExtent l="0" t="0" r="0" b="0"/>
+            <wp:docPr id="10" name="Picture 10" title=""/>
             <wp:cNvGraphicFramePr>
               <a:graphicFrameLocks xmlns:a="http://schemas.openxmlformats.org/drawingml/2006/main" noChangeAspect="1"/>
             </wp:cNvGraphicFramePr>
@@ -703,27 +946,27 @@
                   </pic:nvPicPr>
                   <pic:blipFill>
                     <a:blip r:embed="rId12" cstate="print">
-                      <a:extLst>
+                      <a:extLst xmlns:a="http://schemas.openxmlformats.org/drawingml/2006/main">
                         <a:ext uri="{28A0092B-C50C-407E-A947-70E740481C1C}">
                           <a14:useLocalDpi xmlns:a14="http://schemas.microsoft.com/office/drawing/2010/main" val="0"/>
                         </a:ext>
                       </a:extLst>
                     </a:blip>
-                    <a:srcRect/>
+                    <a:srcRect l="0" t="0" r="0" b="0"/>
                     <a:stretch>
                       <a:fillRect/>
                     </a:stretch>
                   </pic:blipFill>
-                  <pic:spPr bwMode="auto">
-                    <a:xfrm>
+                  <pic:spPr xmlns:pic="http://schemas.openxmlformats.org/drawingml/2006/picture" bwMode="auto">
+                    <a:xfrm xmlns:a="http://schemas.openxmlformats.org/drawingml/2006/main" rot="0" flipH="0" flipV="0">
                       <a:off x="0" y="0"/>
-                      <a:ext cx="5943600" cy="1038860"/>
+                      <a:ext cx="5943600" cy="1369406"/>
                     </a:xfrm>
-                    <a:prstGeom prst="rect">
+                    <a:prstGeom xmlns:a="http://schemas.openxmlformats.org/drawingml/2006/main" prst="rect">
                       <a:avLst/>
                     </a:prstGeom>
-                    <a:noFill/>
-                    <a:ln>
+                    <a:noFill xmlns:a="http://schemas.openxmlformats.org/drawingml/2006/main"/>
+                    <a:ln xmlns:a="http://schemas.openxmlformats.org/drawingml/2006/main">
                       <a:noFill/>
                     </a:ln>
                   </pic:spPr>
@@ -853,7 +1096,7 @@
       </w:r>
     </w:p>
     <w:sectPr>
-      <w:pgSz w:w="12240" w:h="15840"/>
+      <w:pgSz w:w="12240" w:h="15840" w:orient="portrait"/>
       <w:pgMar w:top="1440" w:right="1440" w:bottom="1440" w:left="1440" w:header="720" w:footer="720" w:gutter="0"/>
       <w:cols w:space="720"/>
       <w:docGrid w:linePitch="360"/>
@@ -1052,11 +1295,11 @@
 </file>
 
 <file path=word/styles.xml><?xml version="1.0" encoding="utf-8"?>
-<w:styles xmlns:mc="http://schemas.openxmlformats.org/markup-compatibility/2006" xmlns:r="http://schemas.openxmlformats.org/officeDocument/2006/relationships" xmlns:w="http://schemas.openxmlformats.org/wordprocessingml/2006/main" xmlns:w14="http://schemas.microsoft.com/office/word/2010/wordml" xmlns:w15="http://schemas.microsoft.com/office/word/2012/wordml" xmlns:w16cex="http://schemas.microsoft.com/office/word/2018/wordml/cex" xmlns:w16cid="http://schemas.microsoft.com/office/word/2016/wordml/cid" xmlns:w16="http://schemas.microsoft.com/office/word/2018/wordml" xmlns:w16sdtdh="http://schemas.microsoft.com/office/word/2020/wordml/sdtdatahash" xmlns:w16se="http://schemas.microsoft.com/office/word/2015/wordml/symex" mc:Ignorable="w14 w15 w16se w16cid w16 w16cex w16sdtdh">
+<w:styles xmlns:wp14="http://schemas.microsoft.com/office/word/2010/wordprocessingDrawing" xmlns:mc="http://schemas.openxmlformats.org/markup-compatibility/2006" xmlns:r="http://schemas.openxmlformats.org/officeDocument/2006/relationships" xmlns:w="http://schemas.openxmlformats.org/wordprocessingml/2006/main" xmlns:w14="http://schemas.microsoft.com/office/word/2010/wordml" xmlns:w15="http://schemas.microsoft.com/office/word/2012/wordml" xmlns:w16cex="http://schemas.microsoft.com/office/word/2018/wordml/cex" xmlns:w16cid="http://schemas.microsoft.com/office/word/2016/wordml/cid" xmlns:w16="http://schemas.microsoft.com/office/word/2018/wordml" xmlns:w16sdtdh="http://schemas.microsoft.com/office/word/2020/wordml/sdtdatahash" xmlns:w16se="http://schemas.microsoft.com/office/word/2015/wordml/symex" mc:Ignorable="w14 w15 w16se w16cid w16 w16cex w16sdtdh wp14">
   <w:docDefaults>
     <w:rPrDefault>
       <w:rPr>
-        <w:rFonts w:asciiTheme="minorHAnsi" w:eastAsiaTheme="minorEastAsia" w:hAnsiTheme="minorHAnsi" w:cstheme="minorBidi"/>
+        <w:rFonts w:asciiTheme="minorHAnsi" w:hAnsiTheme="minorHAnsi" w:eastAsiaTheme="minorEastAsia" w:cstheme="minorBidi"/>
         <w:kern w:val="2"/>
         <w:sz w:val="22"/>
         <w:szCs w:val="22"/>
@@ -1073,14 +1316,14 @@
   <w:latentStyles w:defLockedState="0" w:defUIPriority="99" w:defSemiHidden="0" w:defUnhideWhenUsed="0" w:defQFormat="0" w:count="376">
     <w:lsdException w:name="Normal" w:uiPriority="0" w:qFormat="1"/>
     <w:lsdException w:name="heading 1" w:uiPriority="9" w:qFormat="1"/>
-    <w:lsdException w:name="heading 2" w:semiHidden="1" w:uiPriority="9" w:unhideWhenUsed="1" w:qFormat="1"/>
-    <w:lsdException w:name="heading 3" w:semiHidden="1" w:uiPriority="9" w:unhideWhenUsed="1" w:qFormat="1"/>
-    <w:lsdException w:name="heading 4" w:semiHidden="1" w:uiPriority="9" w:unhideWhenUsed="1" w:qFormat="1"/>
-    <w:lsdException w:name="heading 5" w:semiHidden="1" w:uiPriority="9" w:unhideWhenUsed="1" w:qFormat="1"/>
-    <w:lsdException w:name="heading 6" w:semiHidden="1" w:uiPriority="9" w:unhideWhenUsed="1" w:qFormat="1"/>
-    <w:lsdException w:name="heading 7" w:semiHidden="1" w:uiPriority="9" w:unhideWhenUsed="1" w:qFormat="1"/>
-    <w:lsdException w:name="heading 8" w:semiHidden="1" w:uiPriority="9" w:unhideWhenUsed="1" w:qFormat="1"/>
-    <w:lsdException w:name="heading 9" w:semiHidden="1" w:uiPriority="9" w:unhideWhenUsed="1" w:qFormat="1"/>
+    <w:lsdException w:name="heading 2" w:uiPriority="9" w:semiHidden="1" w:unhideWhenUsed="1" w:qFormat="1"/>
+    <w:lsdException w:name="heading 3" w:uiPriority="9" w:semiHidden="1" w:unhideWhenUsed="1" w:qFormat="1"/>
+    <w:lsdException w:name="heading 4" w:uiPriority="9" w:semiHidden="1" w:unhideWhenUsed="1" w:qFormat="1"/>
+    <w:lsdException w:name="heading 5" w:uiPriority="9" w:semiHidden="1" w:unhideWhenUsed="1" w:qFormat="1"/>
+    <w:lsdException w:name="heading 6" w:uiPriority="9" w:semiHidden="1" w:unhideWhenUsed="1" w:qFormat="1"/>
+    <w:lsdException w:name="heading 7" w:uiPriority="9" w:semiHidden="1" w:unhideWhenUsed="1" w:qFormat="1"/>
+    <w:lsdException w:name="heading 8" w:uiPriority="9" w:semiHidden="1" w:unhideWhenUsed="1" w:qFormat="1"/>
+    <w:lsdException w:name="heading 9" w:uiPriority="9" w:semiHidden="1" w:unhideWhenUsed="1" w:qFormat="1"/>
     <w:lsdException w:name="index 1" w:semiHidden="1" w:unhideWhenUsed="1"/>
     <w:lsdException w:name="index 2" w:semiHidden="1" w:unhideWhenUsed="1"/>
     <w:lsdException w:name="index 3" w:semiHidden="1" w:unhideWhenUsed="1"/>
@@ -1090,22 +1333,22 @@
     <w:lsdException w:name="index 7" w:semiHidden="1" w:unhideWhenUsed="1"/>
     <w:lsdException w:name="index 8" w:semiHidden="1" w:unhideWhenUsed="1"/>
     <w:lsdException w:name="index 9" w:semiHidden="1" w:unhideWhenUsed="1"/>
-    <w:lsdException w:name="toc 1" w:semiHidden="1" w:uiPriority="39" w:unhideWhenUsed="1"/>
-    <w:lsdException w:name="toc 2" w:semiHidden="1" w:uiPriority="39" w:unhideWhenUsed="1"/>
-    <w:lsdException w:name="toc 3" w:semiHidden="1" w:uiPriority="39" w:unhideWhenUsed="1"/>
-    <w:lsdException w:name="toc 4" w:semiHidden="1" w:uiPriority="39" w:unhideWhenUsed="1"/>
-    <w:lsdException w:name="toc 5" w:semiHidden="1" w:uiPriority="39" w:unhideWhenUsed="1"/>
-    <w:lsdException w:name="toc 6" w:semiHidden="1" w:uiPriority="39" w:unhideWhenUsed="1"/>
-    <w:lsdException w:name="toc 7" w:semiHidden="1" w:uiPriority="39" w:unhideWhenUsed="1"/>
-    <w:lsdException w:name="toc 8" w:semiHidden="1" w:uiPriority="39" w:unhideWhenUsed="1"/>
-    <w:lsdException w:name="toc 9" w:semiHidden="1" w:uiPriority="39" w:unhideWhenUsed="1"/>
+    <w:lsdException w:name="toc 1" w:uiPriority="39" w:semiHidden="1" w:unhideWhenUsed="1"/>
+    <w:lsdException w:name="toc 2" w:uiPriority="39" w:semiHidden="1" w:unhideWhenUsed="1"/>
+    <w:lsdException w:name="toc 3" w:uiPriority="39" w:semiHidden="1" w:unhideWhenUsed="1"/>
+    <w:lsdException w:name="toc 4" w:uiPriority="39" w:semiHidden="1" w:unhideWhenUsed="1"/>
+    <w:lsdException w:name="toc 5" w:uiPriority="39" w:semiHidden="1" w:unhideWhenUsed="1"/>
+    <w:lsdException w:name="toc 6" w:uiPriority="39" w:semiHidden="1" w:unhideWhenUsed="1"/>
+    <w:lsdException w:name="toc 7" w:uiPriority="39" w:semiHidden="1" w:unhideWhenUsed="1"/>
+    <w:lsdException w:name="toc 8" w:uiPriority="39" w:semiHidden="1" w:unhideWhenUsed="1"/>
+    <w:lsdException w:name="toc 9" w:uiPriority="39" w:semiHidden="1" w:unhideWhenUsed="1"/>
     <w:lsdException w:name="Normal Indent" w:semiHidden="1" w:unhideWhenUsed="1"/>
     <w:lsdException w:name="footnote text" w:semiHidden="1" w:unhideWhenUsed="1"/>
     <w:lsdException w:name="annotation text" w:semiHidden="1" w:unhideWhenUsed="1"/>
     <w:lsdException w:name="header" w:semiHidden="1" w:unhideWhenUsed="1"/>
     <w:lsdException w:name="footer" w:semiHidden="1" w:unhideWhenUsed="1"/>
     <w:lsdException w:name="index heading" w:semiHidden="1" w:unhideWhenUsed="1"/>
-    <w:lsdException w:name="caption" w:semiHidden="1" w:uiPriority="35" w:unhideWhenUsed="1" w:qFormat="1"/>
+    <w:lsdException w:name="caption" w:uiPriority="35" w:semiHidden="1" w:unhideWhenUsed="1" w:qFormat="1"/>
     <w:lsdException w:name="table of figures" w:semiHidden="1" w:unhideWhenUsed="1"/>
     <w:lsdException w:name="envelope address" w:semiHidden="1" w:unhideWhenUsed="1"/>
     <w:lsdException w:name="envelope return" w:semiHidden="1" w:unhideWhenUsed="1"/>
@@ -1136,7 +1379,7 @@
     <w:lsdException w:name="Title" w:uiPriority="10" w:qFormat="1"/>
     <w:lsdException w:name="Closing" w:semiHidden="1" w:unhideWhenUsed="1"/>
     <w:lsdException w:name="Signature" w:semiHidden="1" w:unhideWhenUsed="1"/>
-    <w:lsdException w:name="Default Paragraph Font" w:semiHidden="1" w:uiPriority="1" w:unhideWhenUsed="1"/>
+    <w:lsdException w:name="Default Paragraph Font" w:uiPriority="1" w:semiHidden="1" w:unhideWhenUsed="1"/>
     <w:lsdException w:name="Body Text" w:semiHidden="1" w:unhideWhenUsed="1"/>
     <w:lsdException w:name="Body Text Indent" w:semiHidden="1" w:unhideWhenUsed="1"/>
     <w:lsdException w:name="List Continue" w:semiHidden="1" w:unhideWhenUsed="1"/>
@@ -1336,8 +1579,8 @@
     <w:lsdException w:name="Subtle Reference" w:uiPriority="31" w:qFormat="1"/>
     <w:lsdException w:name="Intense Reference" w:uiPriority="32" w:qFormat="1"/>
     <w:lsdException w:name="Book Title" w:uiPriority="33" w:qFormat="1"/>
-    <w:lsdException w:name="Bibliography" w:semiHidden="1" w:uiPriority="37" w:unhideWhenUsed="1"/>
-    <w:lsdException w:name="TOC Heading" w:semiHidden="1" w:uiPriority="39" w:unhideWhenUsed="1" w:qFormat="1"/>
+    <w:lsdException w:name="Bibliography" w:uiPriority="37" w:semiHidden="1" w:unhideWhenUsed="1"/>
+    <w:lsdException w:name="TOC Heading" w:uiPriority="39" w:semiHidden="1" w:unhideWhenUsed="1" w:qFormat="1"/>
     <w:lsdException w:name="Plain Table 1" w:uiPriority="41"/>
     <w:lsdException w:name="Plain Table 2" w:uiPriority="42"/>
     <w:lsdException w:name="Plain Table 3" w:uiPriority="43"/>
@@ -1448,7 +1691,7 @@
     <w:lsdException w:name="Unresolved Mention" w:semiHidden="1" w:unhideWhenUsed="1"/>
     <w:lsdException w:name="Smart Link" w:semiHidden="1" w:unhideWhenUsed="1"/>
   </w:latentStyles>
-  <w:style w:type="paragraph" w:default="1" w:styleId="Normal">
+  <w:style w:type="paragraph" w:styleId="Normal" w:default="1">
     <w:name w:val="Normal"/>
     <w:qFormat/>
     <w:rsid w:val="00C064E1"/>
@@ -1462,13 +1705,13 @@
       <w14:ligatures w14:val="none"/>
     </w:rPr>
   </w:style>
-  <w:style w:type="character" w:default="1" w:styleId="DefaultParagraphFont">
+  <w:style w:type="character" w:styleId="DefaultParagraphFont" w:default="1">
     <w:name w:val="Default Paragraph Font"/>
     <w:uiPriority w:val="1"/>
     <w:semiHidden/>
     <w:unhideWhenUsed/>
   </w:style>
-  <w:style w:type="table" w:default="1" w:styleId="TableNormal">
+  <w:style w:type="table" w:styleId="TableNormal" w:default="1">
     <w:name w:val="Normal Table"/>
     <w:uiPriority w:val="99"/>
     <w:semiHidden/>
@@ -1483,7 +1726,7 @@
       </w:tblCellMar>
     </w:tblPr>
   </w:style>
-  <w:style w:type="numbering" w:default="1" w:styleId="NoList">
+  <w:style w:type="numbering" w:styleId="NoList" w:default="1">
     <w:name w:val="No List"/>
     <w:uiPriority w:val="99"/>
     <w:semiHidden/>
